--- a/TG1_TEMA1.docx
+++ b/TG1_TEMA1.docx
@@ -10,11 +10,13 @@
           <w:docPartUnique/>
         </w:docPartObj>
       </w:sdtPr>
+      <w:sdtEndPr/>
       <w:sdtContent>
         <w:p>
           <w:r>
             <w:rPr>
               <w:noProof/>
+              <w:lang w:eastAsia="es-ES"/>
             </w:rPr>
             <mc:AlternateContent>
               <mc:Choice Requires="wpg">
@@ -283,6 +285,7 @@
           <w:r>
             <w:rPr>
               <w:noProof/>
+              <w:lang w:eastAsia="es-ES"/>
             </w:rPr>
             <mc:AlternateContent>
               <mc:Choice Requires="wps">
@@ -421,6 +424,7 @@
           <w:r>
             <w:rPr>
               <w:noProof/>
+              <w:lang w:eastAsia="es-ES"/>
             </w:rPr>
             <mc:AlternateContent>
               <mc:Choice Requires="wps">
@@ -545,6 +549,7 @@
                                   <w:dataBinding w:prefixMappings="xmlns:ns0='http://purl.org/dc/elements/1.1/' xmlns:ns1='http://schemas.openxmlformats.org/package/2006/metadata/core-properties' " w:xpath="/ns1:coreProperties[1]/ns0:subject[1]" w:storeItemID="{6C3C8BC8-F283-45AE-878A-BAB7291924A1}"/>
                                   <w:text/>
                                 </w:sdtPr>
+                                <w:sdtEndPr/>
                                 <w:sdtContent>
                                   <w:p>
                                     <w:pPr>
@@ -701,6 +706,7 @@
           <w:r>
             <w:rPr>
               <w:noProof/>
+              <w:lang w:eastAsia="es-ES"/>
             </w:rPr>
             <mc:AlternateContent>
               <mc:Choice Requires="wps">
@@ -4786,8 +4792,13 @@
     </w:p>
     <w:p>
       <w:r>
-        <w:t>Carlos Alberto evangelista curi</w:t>
+        <w:t xml:space="preserve">Carlos Alberto evangelista </w:t>
       </w:r>
+      <w:proofErr w:type="spellStart"/>
+      <w:r>
+        <w:t>curi</w:t>
+      </w:r>
+      <w:proofErr w:type="spellEnd"/>
     </w:p>
     <w:p>
       <w:r>
@@ -4810,7 +4821,15 @@
     </w:p>
     <w:p>
       <w:r>
-        <w:t>El reparto de tareas ha sido equitativo, diferenciando las tareas del coordinador por un lado, y la del resto de integrantes del grupo. Cada miembro del grupo se ha</w:t>
+        <w:t xml:space="preserve">El reparto de tareas ha sido equitativo, diferenciando las tareas del </w:t>
+      </w:r>
+      <w:proofErr w:type="gramStart"/>
+      <w:r>
+        <w:t>coordinador</w:t>
+      </w:r>
+      <w:proofErr w:type="gramEnd"/>
+      <w:r>
+        <w:t xml:space="preserve"> por un lado, y la del resto de integrantes del grupo. Cada miembro del grupo se ha</w:t>
       </w:r>
       <w:r>
         <w:t xml:space="preserve"> especializado en un lenguaje de programación. (dos en cada uno)</w:t>
@@ -4823,7 +4842,15 @@
     </w:p>
     <w:p>
       <w:r>
-        <w:t xml:space="preserve">El peso de este trabajo en la calificación total de la asignatura es de un 10%, por tanto requiere de una dedicación de 15 horas del total de 150 horas de la asignatura.  </w:t>
+        <w:t xml:space="preserve">El peso de este trabajo en la calificación total de la asignatura es de un 10%, por </w:t>
+      </w:r>
+      <w:proofErr w:type="gramStart"/>
+      <w:r>
+        <w:t>tanto</w:t>
+      </w:r>
+      <w:proofErr w:type="gramEnd"/>
+      <w:r>
+        <w:t xml:space="preserve"> requiere de una dedicación de 15 horas del total de 150 horas de la asignatura.  </w:t>
       </w:r>
     </w:p>
     <w:p>
@@ -4832,19 +4859,30 @@
       </w:r>
     </w:p>
     <w:p>
-      <w:hyperlink r:id="rId10" w:anchor="!/app/home" w:history="1">
+      <w:hyperlink r:id="rId10" w:history="1">
         <w:r>
           <w:rPr>
             <w:rStyle w:val="Hipervnculo"/>
           </w:rPr>
-          <w:t>https://app.ganttpro.com/#!/app/home</w:t>
+          <w:t>https://app.ganttpro.com/s</w:t>
+        </w:r>
+        <w:r>
+          <w:rPr>
+            <w:rStyle w:val="Hipervnculo"/>
+          </w:rPr>
+          <w:t>h</w:t>
+        </w:r>
+        <w:r>
+          <w:rPr>
+            <w:rStyle w:val="Hipervnculo"/>
+          </w:rPr>
+          <w:t>ared/token/8bcdf9f4cef31142dd046336465332cd6389effe8fbd6e7a4aee761275827477</w:t>
         </w:r>
       </w:hyperlink>
       <w:r>
         <w:t xml:space="preserve"> </w:t>
       </w:r>
     </w:p>
-    <w:p/>
     <w:p/>
     <w:p>
       <w:pPr>
@@ -4865,7 +4903,12 @@
         </w:numPr>
       </w:pPr>
       <w:r>
-        <w:t>Incluimos el enlace (URL) a un repositorio en GitHub donde incorporamos nuestro trabajo y archivos</w:t>
+        <w:t xml:space="preserve">Incluimos el enlace (URL) a un </w:t>
+      </w:r>
+      <w:bookmarkStart w:id="4" w:name="_GoBack"/>
+      <w:bookmarkEnd w:id="4"/>
+      <w:r>
+        <w:t>repositorio en GitHub donde incorporamos nuestro trabajo y archivos</w:t>
       </w:r>
       <w:r>
         <w:t>:</w:t>
@@ -4915,10 +4958,7 @@
         <w:t>La creación de una carpeta con el nombre de TG1, ha sido con visión al futuro, para la incorporación de los futuros proyectos de TG2 y TG3 bajo el mismo repositorio</w:t>
       </w:r>
     </w:p>
-    <w:p>
-      <w:bookmarkStart w:id="4" w:name="_GoBack"/>
-      <w:bookmarkEnd w:id="4"/>
-    </w:p>
+    <w:p/>
     <w:sectPr>
       <w:footerReference w:type="default" r:id="rId12"/>
       <w:pgSz w:w="11906" w:h="16838"/>
@@ -4987,7 +5027,7 @@
           <w:rPr>
             <w:noProof/>
           </w:rPr>
-          <w:t>3</w:t>
+          <w:t>2</w:t>
         </w:r>
         <w:r>
           <w:fldChar w:fldCharType="end"/>
@@ -6132,6 +6172,18 @@
       <w:lang w:eastAsia="es-ES"/>
     </w:rPr>
   </w:style>
+  <w:style w:type="character" w:styleId="Hipervnculovisitado">
+    <w:name w:val="FollowedHyperlink"/>
+    <w:basedOn w:val="Fuentedeprrafopredeter"/>
+    <w:uiPriority w:val="99"/>
+    <w:semiHidden/>
+    <w:unhideWhenUsed/>
+    <w:rsid w:val="00F02A1C"/>
+    <w:rPr>
+      <w:color w:val="954F72" w:themeColor="followedHyperlink"/>
+      <w:u w:val="single"/>
+    </w:rPr>
+  </w:style>
 </w:styles>
 </file>
 
@@ -6401,7 +6453,7 @@
 </file>
 
 <file path=customXml/itemProps1.xml><?xml version="1.0" encoding="utf-8"?>
-<ds:datastoreItem xmlns:ds="http://schemas.openxmlformats.org/officeDocument/2006/customXml" ds:itemID="{7F739389-C002-4CAB-ACDD-FD0CA2E8647B}">
+<ds:datastoreItem xmlns:ds="http://schemas.openxmlformats.org/officeDocument/2006/customXml" ds:itemID="{2FF0C36A-FC46-49ED-9803-3626B0941E49}">
   <ds:schemaRefs>
     <ds:schemaRef ds:uri="http://schemas.openxmlformats.org/officeDocument/2006/bibliography"/>
   </ds:schemaRefs>
